--- a/Παραδοτεό 4/Drafts/Project-plan-v1.0.docx
+++ b/Παραδοτεό 4/Drafts/Project-plan-v1.0.docx
@@ -1429,7 +1429,6 @@
         <w:spacing w:line="387" w:lineRule="exact"/>
         <w:rPr>
           <w:sz w:val="32"/>
-          <w:lang w:val="en-US"/>
         </w:rPr>
       </w:pPr>
     </w:p>
@@ -1438,7 +1437,6 @@
         <w:spacing w:line="387" w:lineRule="exact"/>
         <w:rPr>
           <w:sz w:val="32"/>
-          <w:lang w:val="en-US"/>
         </w:rPr>
       </w:pPr>
     </w:p>
@@ -1447,7 +1445,6 @@
         <w:spacing w:line="387" w:lineRule="exact"/>
         <w:rPr>
           <w:sz w:val="32"/>
-          <w:lang w:val="en-US"/>
         </w:rPr>
       </w:pPr>
     </w:p>
@@ -1456,7 +1453,6 @@
         <w:spacing w:line="387" w:lineRule="exact"/>
         <w:rPr>
           <w:sz w:val="32"/>
-          <w:lang w:val="en-US"/>
         </w:rPr>
       </w:pPr>
     </w:p>
@@ -1465,7 +1461,6 @@
         <w:spacing w:line="387" w:lineRule="exact"/>
         <w:rPr>
           <w:sz w:val="32"/>
-          <w:lang w:val="en-US"/>
         </w:rPr>
       </w:pPr>
     </w:p>
@@ -1489,13 +1484,74 @@
           <w:szCs w:val="44"/>
         </w:rPr>
       </w:pPr>
-      <w:r>
+    </w:p>
+    <w:p>
+      <w:pPr>
+        <w:spacing w:line="259" w:lineRule="auto"/>
+        <w:jc w:val="center"/>
         <w:rPr>
           <w:b/>
           <w:bCs/>
           <w:sz w:val="44"/>
           <w:szCs w:val="44"/>
         </w:rPr>
+      </w:pPr>
+    </w:p>
+    <w:p>
+      <w:pPr>
+        <w:spacing w:line="259" w:lineRule="auto"/>
+        <w:jc w:val="center"/>
+        <w:rPr>
+          <w:b/>
+          <w:bCs/>
+          <w:sz w:val="44"/>
+          <w:szCs w:val="44"/>
+        </w:rPr>
+      </w:pPr>
+    </w:p>
+    <w:p>
+      <w:pPr>
+        <w:spacing w:line="259" w:lineRule="auto"/>
+        <w:jc w:val="center"/>
+        <w:rPr>
+          <w:b/>
+          <w:bCs/>
+          <w:sz w:val="44"/>
+          <w:szCs w:val="44"/>
+        </w:rPr>
+      </w:pPr>
+    </w:p>
+    <w:p>
+      <w:pPr>
+        <w:spacing w:line="259" w:lineRule="auto"/>
+        <w:jc w:val="center"/>
+        <w:rPr>
+          <w:b/>
+          <w:bCs/>
+          <w:sz w:val="44"/>
+          <w:szCs w:val="44"/>
+        </w:rPr>
+      </w:pPr>
+    </w:p>
+    <w:p>
+      <w:pPr>
+        <w:spacing w:line="259" w:lineRule="auto"/>
+        <w:jc w:val="center"/>
+        <w:rPr>
+          <w:b/>
+          <w:bCs/>
+          <w:sz w:val="44"/>
+          <w:szCs w:val="44"/>
+        </w:rPr>
+      </w:pPr>
+      <w:r>
+        <w:rPr>
+          <w:b/>
+          <w:bCs/>
+          <w:sz w:val="44"/>
+          <w:szCs w:val="44"/>
+        </w:rPr>
+        <w:lastRenderedPageBreak/>
         <w:t>Τελική</w:t>
       </w:r>
       <w:r>
@@ -1610,18 +1666,14 @@
     <w:p>
       <w:pPr>
         <w:pStyle w:val="1"/>
-        <w:numPr>
-          <w:ilvl w:val="1"/>
-          <w:numId w:val="3"/>
-        </w:numPr>
         <w:tabs>
           <w:tab w:val="left" w:pos="3959"/>
         </w:tabs>
-        <w:ind w:hanging="3959"/>
+        <w:ind w:left="3959"/>
       </w:pPr>
       <w:r>
         <w:lastRenderedPageBreak/>
-        <w:t>Τυπικά</w:t>
+        <w:t>1.Τυπικά</w:t>
       </w:r>
       <w:r>
         <w:rPr>
@@ -1776,7 +1828,7 @@
         <w:t xml:space="preserve"> </w:t>
       </w:r>
       <w:r>
-        <w:t>τις</w:t>
+        <w:t>της</w:t>
       </w:r>
     </w:p>
     <w:p>
@@ -1850,7 +1902,7 @@
         <w:t xml:space="preserve"> </w:t>
       </w:r>
       <w:r>
-        <w:t>τις</w:t>
+        <w:t>της</w:t>
       </w:r>
       <w:r>
         <w:rPr>
@@ -2488,19 +2540,15 @@
     <w:p>
       <w:pPr>
         <w:pStyle w:val="2"/>
-        <w:numPr>
-          <w:ilvl w:val="1"/>
-          <w:numId w:val="1"/>
-        </w:numPr>
         <w:tabs>
           <w:tab w:val="left" w:pos="3422"/>
         </w:tabs>
-        <w:ind w:right="1" w:hanging="3422"/>
-        <w:jc w:val="left"/>
+        <w:ind w:left="-1" w:right="1" w:firstLine="0"/>
+        <w:jc w:val="center"/>
       </w:pPr>
       <w:r>
         <w:lastRenderedPageBreak/>
-        <w:t>Ανάλυση</w:t>
+        <w:t>1.1Ανάλυση</w:t>
       </w:r>
       <w:r>
         <w:rPr>
@@ -4824,19 +4872,15 @@
     <w:p>
       <w:pPr>
         <w:pStyle w:val="2"/>
-        <w:numPr>
-          <w:ilvl w:val="1"/>
-          <w:numId w:val="1"/>
-        </w:numPr>
         <w:tabs>
           <w:tab w:val="left" w:pos="2174"/>
         </w:tabs>
-        <w:ind w:left="2173" w:hanging="2174"/>
-        <w:jc w:val="left"/>
+        <w:ind w:left="-1" w:firstLine="0"/>
+        <w:jc w:val="center"/>
       </w:pPr>
       <w:r>
         <w:lastRenderedPageBreak/>
-        <w:t>Πίνακας</w:t>
+        <w:t>1.2Πίνακας</w:t>
       </w:r>
       <w:r>
         <w:rPr>
@@ -6641,19 +6685,15 @@
     <w:p>
       <w:pPr>
         <w:pStyle w:val="1"/>
-        <w:numPr>
-          <w:ilvl w:val="1"/>
-          <w:numId w:val="2"/>
-        </w:numPr>
         <w:tabs>
           <w:tab w:val="left" w:pos="3863"/>
         </w:tabs>
-        <w:ind w:hanging="3863"/>
-        <w:jc w:val="left"/>
+        <w:ind w:left="-1"/>
+        <w:jc w:val="center"/>
       </w:pPr>
       <w:r>
         <w:lastRenderedPageBreak/>
-        <w:t>Διάγραμμα</w:t>
+        <w:t>2.Διάγραμμα</w:t>
       </w:r>
       <w:r>
         <w:rPr>
@@ -7569,19 +7609,15 @@
     <w:p>
       <w:pPr>
         <w:pStyle w:val="1"/>
-        <w:numPr>
-          <w:ilvl w:val="1"/>
-          <w:numId w:val="2"/>
-        </w:numPr>
         <w:tabs>
           <w:tab w:val="left" w:pos="4355"/>
         </w:tabs>
-        <w:ind w:left="4354" w:hanging="3635"/>
-        <w:jc w:val="left"/>
+        <w:ind w:left="719"/>
+        <w:jc w:val="center"/>
       </w:pPr>
       <w:r>
         <w:lastRenderedPageBreak/>
-        <w:t>Διάγραμμα</w:t>
+        <w:t>3.Διάγραμμα</w:t>
       </w:r>
       <w:r>
         <w:rPr>
@@ -8813,19 +8849,15 @@
     <w:p>
       <w:pPr>
         <w:pStyle w:val="1"/>
-        <w:numPr>
-          <w:ilvl w:val="1"/>
-          <w:numId w:val="2"/>
-        </w:numPr>
         <w:tabs>
           <w:tab w:val="left" w:pos="2890"/>
         </w:tabs>
-        <w:ind w:left="2889" w:hanging="2890"/>
-        <w:jc w:val="left"/>
+        <w:ind w:left="-1"/>
+        <w:jc w:val="center"/>
       </w:pPr>
       <w:r>
         <w:lastRenderedPageBreak/>
-        <w:t>Ανάθεση</w:t>
+        <w:t>4.Ανάθεση</w:t>
       </w:r>
       <w:r>
         <w:rPr>
@@ -11648,19 +11680,15 @@
     <w:p>
       <w:pPr>
         <w:pStyle w:val="1"/>
-        <w:numPr>
-          <w:ilvl w:val="1"/>
-          <w:numId w:val="2"/>
-        </w:numPr>
         <w:tabs>
           <w:tab w:val="left" w:pos="4212"/>
         </w:tabs>
-        <w:ind w:left="4211" w:hanging="4211"/>
-        <w:jc w:val="left"/>
+        <w:ind w:left="0"/>
+        <w:jc w:val="center"/>
       </w:pPr>
       <w:r>
         <w:lastRenderedPageBreak/>
-        <w:t>Κόστος</w:t>
+        <w:t>5.Κόστος</w:t>
       </w:r>
       <w:r>
         <w:rPr>
@@ -12955,6 +12983,95 @@
 <file path=word/numbering.xml><?xml version="1.0" encoding="utf-8"?>
 <w:numbering xmlns:wpc="http://schemas.microsoft.com/office/word/2010/wordprocessingCanvas" xmlns:cx="http://schemas.microsoft.com/office/drawing/2014/chartex" xmlns:cx1="http://schemas.microsoft.com/office/drawing/2015/9/8/chartex" xmlns:cx2="http://schemas.microsoft.com/office/drawing/2015/10/21/chartex" xmlns:cx3="http://schemas.microsoft.com/office/drawing/2016/5/9/chartex" xmlns:cx4="http://schemas.microsoft.com/office/drawing/2016/5/10/chartex" xmlns:cx5="http://schemas.microsoft.com/office/drawing/2016/5/11/chartex" xmlns:cx6="http://schemas.microsoft.com/office/drawing/2016/5/12/chartex" xmlns:cx7="http://schemas.microsoft.com/office/drawing/2016/5/13/chartex" xmlns:cx8="http://schemas.microsoft.com/office/drawing/2016/5/14/chartex" xmlns:mc="http://schemas.openxmlformats.org/markup-compatibility/2006" xmlns:aink="http://schemas.microsoft.com/office/drawing/2016/ink" xmlns:am3d="http://schemas.microsoft.com/office/drawing/2017/model3d" xmlns:o="urn:schemas-microsoft-com:office:office" xmlns:oel="http://schemas.microsoft.com/office/2019/extlst" xmlns:r="http://schemas.openxmlformats.org/officeDocument/2006/relationships" xmlns:m="http://schemas.openxmlformats.org/officeDocument/2006/math" xmlns:v="urn:schemas-microsoft-com:vml" xmlns:wp14="http://schemas.microsoft.com/office/word/2010/wordprocessingDrawing" xmlns:wp="http://schemas.openxmlformats.org/drawingml/2006/wordprocessingDrawing" xmlns:w10="urn:schemas-microsoft-com:office:word" xmlns:w="http://schemas.openxmlformats.org/wordprocessingml/2006/main" xmlns:w14="http://schemas.microsoft.com/office/word/2010/wordml" xmlns:w15="http://schemas.microsoft.com/office/word/2012/wordml" xmlns:w16cex="http://schemas.microsoft.com/office/word/2018/wordml/cex" xmlns:w16cid="http://schemas.microsoft.com/office/word/2016/wordml/cid" xmlns:w16="http://schemas.microsoft.com/office/word/2018/wordml" xmlns:w16du="http://schemas.microsoft.com/office/word/2023/wordml/word16du" xmlns:w16sdtdh="http://schemas.microsoft.com/office/word/2020/wordml/sdtdatahash" xmlns:w16se="http://schemas.microsoft.com/office/word/2015/wordml/symex" xmlns:wpg="http://schemas.microsoft.com/office/word/2010/wordprocessingGroup" xmlns:wpi="http://schemas.microsoft.com/office/word/2010/wordprocessingInk" xmlns:wne="http://schemas.microsoft.com/office/word/2006/wordml" xmlns:wps="http://schemas.microsoft.com/office/word/2010/wordprocessingShape" mc:Ignorable="w14 w15 w16se w16cid w16 w16cex w16sdtdh w16du wp14">
   <w:abstractNum w:abstractNumId="0" w15:restartNumberingAfterBreak="0">
+    <w:nsid w:val="026C1F0D"/>
+    <w:multiLevelType w:val="hybridMultilevel"/>
+    <w:tmpl w:val="F8DEFF6C"/>
+    <w:lvl w:ilvl="0" w:tplc="95ECE634">
+      <w:start w:val="1"/>
+      <w:numFmt w:val="decimal"/>
+      <w:lvlText w:val="%1."/>
+      <w:lvlJc w:val="left"/>
+      <w:pPr>
+        <w:ind w:left="4319" w:hanging="360"/>
+      </w:pPr>
+      <w:rPr>
+        <w:rFonts w:hint="default"/>
+      </w:rPr>
+    </w:lvl>
+    <w:lvl w:ilvl="1" w:tplc="04080019" w:tentative="1">
+      <w:start w:val="1"/>
+      <w:numFmt w:val="lowerLetter"/>
+      <w:lvlText w:val="%2."/>
+      <w:lvlJc w:val="left"/>
+      <w:pPr>
+        <w:ind w:left="5039" w:hanging="360"/>
+      </w:pPr>
+    </w:lvl>
+    <w:lvl w:ilvl="2" w:tplc="0408001B" w:tentative="1">
+      <w:start w:val="1"/>
+      <w:numFmt w:val="lowerRoman"/>
+      <w:lvlText w:val="%3."/>
+      <w:lvlJc w:val="right"/>
+      <w:pPr>
+        <w:ind w:left="5759" w:hanging="180"/>
+      </w:pPr>
+    </w:lvl>
+    <w:lvl w:ilvl="3" w:tplc="0408000F" w:tentative="1">
+      <w:start w:val="1"/>
+      <w:numFmt w:val="decimal"/>
+      <w:lvlText w:val="%4."/>
+      <w:lvlJc w:val="left"/>
+      <w:pPr>
+        <w:ind w:left="6479" w:hanging="360"/>
+      </w:pPr>
+    </w:lvl>
+    <w:lvl w:ilvl="4" w:tplc="04080019" w:tentative="1">
+      <w:start w:val="1"/>
+      <w:numFmt w:val="lowerLetter"/>
+      <w:lvlText w:val="%5."/>
+      <w:lvlJc w:val="left"/>
+      <w:pPr>
+        <w:ind w:left="7199" w:hanging="360"/>
+      </w:pPr>
+    </w:lvl>
+    <w:lvl w:ilvl="5" w:tplc="0408001B" w:tentative="1">
+      <w:start w:val="1"/>
+      <w:numFmt w:val="lowerRoman"/>
+      <w:lvlText w:val="%6."/>
+      <w:lvlJc w:val="right"/>
+      <w:pPr>
+        <w:ind w:left="7919" w:hanging="180"/>
+      </w:pPr>
+    </w:lvl>
+    <w:lvl w:ilvl="6" w:tplc="0408000F" w:tentative="1">
+      <w:start w:val="1"/>
+      <w:numFmt w:val="decimal"/>
+      <w:lvlText w:val="%7."/>
+      <w:lvlJc w:val="left"/>
+      <w:pPr>
+        <w:ind w:left="8639" w:hanging="360"/>
+      </w:pPr>
+    </w:lvl>
+    <w:lvl w:ilvl="7" w:tplc="04080019" w:tentative="1">
+      <w:start w:val="1"/>
+      <w:numFmt w:val="lowerLetter"/>
+      <w:lvlText w:val="%8."/>
+      <w:lvlJc w:val="left"/>
+      <w:pPr>
+        <w:ind w:left="9359" w:hanging="360"/>
+      </w:pPr>
+    </w:lvl>
+    <w:lvl w:ilvl="8" w:tplc="0408001B" w:tentative="1">
+      <w:start w:val="1"/>
+      <w:numFmt w:val="lowerRoman"/>
+      <w:lvlText w:val="%9."/>
+      <w:lvlJc w:val="right"/>
+      <w:pPr>
+        <w:ind w:left="10079" w:hanging="180"/>
+      </w:pPr>
+    </w:lvl>
+  </w:abstractNum>
+  <w:abstractNum w:abstractNumId="1" w15:restartNumberingAfterBreak="0">
     <w:nsid w:val="0C5E214C"/>
     <w:multiLevelType w:val="multilevel"/>
     <w:tmpl w:val="6652ED6E"/>
@@ -13074,7 +13191,7 @@
       </w:rPr>
     </w:lvl>
   </w:abstractNum>
-  <w:abstractNum w:abstractNumId="1" w15:restartNumberingAfterBreak="0">
+  <w:abstractNum w:abstractNumId="2" w15:restartNumberingAfterBreak="0">
     <w:nsid w:val="15150168"/>
     <w:multiLevelType w:val="hybridMultilevel"/>
     <w:tmpl w:val="2ABE2048"/>
@@ -13200,7 +13317,7 @@
       </w:rPr>
     </w:lvl>
   </w:abstractNum>
-  <w:abstractNum w:abstractNumId="2" w15:restartNumberingAfterBreak="0">
+  <w:abstractNum w:abstractNumId="3" w15:restartNumberingAfterBreak="0">
     <w:nsid w:val="52FE1978"/>
     <w:multiLevelType w:val="hybridMultilevel"/>
     <w:tmpl w:val="B016ED44"/>
@@ -13325,13 +13442,16 @@
     </w:lvl>
   </w:abstractNum>
   <w:num w:numId="1" w16cid:durableId="1961107967">
-    <w:abstractNumId w:val="0"/>
+    <w:abstractNumId w:val="1"/>
   </w:num>
   <w:num w:numId="2" w16cid:durableId="1303922649">
-    <w:abstractNumId w:val="1"/>
+    <w:abstractNumId w:val="2"/>
   </w:num>
   <w:num w:numId="3" w16cid:durableId="423645480">
-    <w:abstractNumId w:val="2"/>
+    <w:abstractNumId w:val="3"/>
+  </w:num>
+  <w:num w:numId="4" w16cid:durableId="962417534">
+    <w:abstractNumId w:val="0"/>
   </w:num>
 </w:numbering>
 </file>
